--- a/MyProblems/sum_for_random_sequence.docx
+++ b/MyProblems/sum_for_random_sequence.docx
@@ -117,9 +117,9 @@
       </w:r>
       <w:r>
         <w:rPr>
-          <w:position w:val="-32"/>
-        </w:rPr>
-        <w:object w:dxaOrig="2560" w:dyaOrig="760">
+          <w:position w:val="-52"/>
+        </w:rPr>
+        <w:object w:dxaOrig="2400" w:dyaOrig="1160">
           <v:shapetype id="_x0000_t75" coordsize="21600,21600" o:spt="75" o:preferrelative="t" path="m@4@5l@4@11@9@11@9@5xe" filled="f" stroked="f">
             <v:stroke joinstyle="miter"/>
             <v:formulas>
@@ -139,15 +139,14 @@
             <v:path o:extrusionok="f" gradientshapeok="t" o:connecttype="rect"/>
             <o:lock v:ext="edit" aspectratio="t"/>
           </v:shapetype>
-          <v:shape id="_x0000_i1025" type="#_x0000_t75" style="width:127.7pt;height:38.2pt" o:ole="">
+          <v:shape id="_x0000_i1025" type="#_x0000_t75" style="width:119.6pt;height:58.25pt" o:ole="">
             <v:imagedata r:id="rId7" o:title=""/>
           </v:shape>
-          <o:OLEObject Type="Embed" ProgID="Equation.DSMT4" ShapeID="_x0000_i1025" DrawAspect="Content" ObjectID="_1605552993" r:id="rId8"/>
+          <o:OLEObject Type="Embed" ProgID="Equation.DSMT4" ShapeID="_x0000_i1025" DrawAspect="Content" ObjectID="_1609128184" r:id="rId8"/>
         </w:object>
       </w:r>
-      <w:r>
-        <w:t xml:space="preserve"> </w:t>
-      </w:r>
+      <w:bookmarkStart w:id="0" w:name="_GoBack"/>
+      <w:bookmarkEnd w:id="0"/>
     </w:p>
     <w:p/>
     <w:p>
@@ -197,19 +196,7 @@
         <w:rPr>
           <w:rFonts w:hint="eastAsia"/>
         </w:rPr>
-        <w:t xml:space="preserve"> When the sum is larger than 1, the </w:t>
-      </w:r>
-      <w:r>
-        <w:rPr>
-          <w:rFonts w:hint="eastAsia"/>
-        </w:rPr>
-        <w:t>generator</w:t>
-      </w:r>
-      <w:r>
-        <w:rPr>
-          <w:rFonts w:hint="eastAsia"/>
-        </w:rPr>
-        <w:t xml:space="preserve"> stops</w:t>
+        <w:t xml:space="preserve"> When the sum is larger than 1, the generator stops</w:t>
       </w:r>
       <w:r>
         <w:rPr>
@@ -254,8 +241,6 @@
         </w:rPr>
         <w:t xml:space="preserve"> when it stops</w:t>
       </w:r>
-      <w:bookmarkStart w:id="0" w:name="_GoBack"/>
-      <w:bookmarkEnd w:id="0"/>
       <w:r>
         <w:rPr>
           <w:rFonts w:hint="eastAsia"/>
